--- a/Expense_Tracker_Team6.docx
+++ b/Expense_Tracker_Team6.docx
@@ -22,15 +22,7 @@
           <w:sz w:val="28"/>
           <w:szCs w:val="28"/>
         </w:rPr>
-        <w:t xml:space="preserve">       </w:t>
-      </w:r>
-      <w:r>
-        <w:rPr>
-          <w:b/>
-          <w:sz w:val="28"/>
-          <w:szCs w:val="28"/>
-        </w:rPr>
-        <w:t>SOFTWARE   REQUIREMENTS    SPECIFICATION</w:t>
+        <w:t xml:space="preserve">       SOFTWARE   REQUIREMENTS    SPECIFICATION</w:t>
       </w:r>
     </w:p>
     <w:p>
@@ -104,7 +96,14 @@
           <w:sz w:val="28"/>
           <w:szCs w:val="28"/>
         </w:rPr>
-        <w:t xml:space="preserve"> BHUVANESH K</w:t>
+        <w:t xml:space="preserve"> </w:t>
+      </w:r>
+      <w:r>
+        <w:rPr>
+          <w:sz w:val="28"/>
+          <w:szCs w:val="28"/>
+        </w:rPr>
+        <w:t>VINOTH KUMAR S</w:t>
       </w:r>
       <w:r>
         <w:rPr>
@@ -132,21 +131,7 @@
           <w:sz w:val="28"/>
           <w:szCs w:val="28"/>
         </w:rPr>
-        <w:t>S</w:t>
-      </w:r>
-      <w:r>
-        <w:rPr>
-          <w:sz w:val="28"/>
-          <w:szCs w:val="28"/>
-        </w:rPr>
-        <w:t>ATHOSH RAJ B S</w:t>
-      </w:r>
-      <w:r>
-        <w:rPr>
-          <w:sz w:val="28"/>
-          <w:szCs w:val="28"/>
-        </w:rPr>
-        <w:t>,</w:t>
+        <w:t>SANTHOS RAJ B S,</w:t>
       </w:r>
     </w:p>
     <w:p>
@@ -167,14 +152,7 @@
           <w:sz w:val="28"/>
           <w:szCs w:val="28"/>
         </w:rPr>
-        <w:t>VINOTH KUMAR S</w:t>
-      </w:r>
-      <w:r>
-        <w:rPr>
-          <w:sz w:val="28"/>
-          <w:szCs w:val="28"/>
-        </w:rPr>
-        <w:t>.</w:t>
+        <w:t>BHUVANESH K</w:t>
       </w:r>
     </w:p>
     <w:p>
@@ -1159,67 +1137,7 @@
             <w:szCs w:val="24"/>
             <w:u w:val="single"/>
           </w:rPr>
-          <w:t>https://go</w:t>
-        </w:r>
-        <w:r>
-          <w:rPr>
-            <w:b w:val="0"/>
-            <w:color w:val="0000FF"/>
-            <w:sz w:val="24"/>
-            <w:szCs w:val="24"/>
-            <w:u w:val="single"/>
-          </w:rPr>
-          <w:t>o</w:t>
-        </w:r>
-        <w:r>
-          <w:rPr>
-            <w:b w:val="0"/>
-            <w:color w:val="0000FF"/>
-            <w:sz w:val="24"/>
-            <w:szCs w:val="24"/>
-            <w:u w:val="single"/>
-          </w:rPr>
-          <w:t>dbudg</w:t>
-        </w:r>
-        <w:r>
-          <w:rPr>
-            <w:b w:val="0"/>
-            <w:color w:val="0000FF"/>
-            <w:sz w:val="24"/>
-            <w:szCs w:val="24"/>
-            <w:u w:val="single"/>
-          </w:rPr>
-          <w:t>e</w:t>
-        </w:r>
-        <w:r>
-          <w:rPr>
-            <w:b w:val="0"/>
-            <w:color w:val="0000FF"/>
-            <w:sz w:val="24"/>
-            <w:szCs w:val="24"/>
-            <w:u w:val="single"/>
-          </w:rPr>
-          <w:t>t</w:t>
-        </w:r>
-        <w:r>
-          <w:rPr>
-            <w:b w:val="0"/>
-            <w:color w:val="0000FF"/>
-            <w:sz w:val="24"/>
-            <w:szCs w:val="24"/>
-            <w:u w:val="single"/>
-          </w:rPr>
-          <w:t>.</w:t>
-        </w:r>
-        <w:r>
-          <w:rPr>
-            <w:b w:val="0"/>
-            <w:color w:val="0000FF"/>
-            <w:sz w:val="24"/>
-            <w:szCs w:val="24"/>
-            <w:u w:val="single"/>
-          </w:rPr>
-          <w:t>com/</w:t>
+          <w:t>https://goodbudget.com/</w:t>
         </w:r>
       </w:hyperlink>
       <w:r>
@@ -1262,27 +1180,7 @@
             <w:szCs w:val="24"/>
             <w:u w:val="single"/>
           </w:rPr>
-          <w:t>https://www.expensi</w:t>
-        </w:r>
-        <w:r>
-          <w:rPr>
-            <w:b w:val="0"/>
-            <w:color w:val="0000FF"/>
-            <w:sz w:val="24"/>
-            <w:szCs w:val="24"/>
-            <w:u w:val="single"/>
-          </w:rPr>
-          <w:t>f</w:t>
-        </w:r>
-        <w:r>
-          <w:rPr>
-            <w:b w:val="0"/>
-            <w:color w:val="0000FF"/>
-            <w:sz w:val="24"/>
-            <w:szCs w:val="24"/>
-            <w:u w:val="single"/>
-          </w:rPr>
-          <w:t>y.com/</w:t>
+          <w:t>https://www.expensify.com/</w:t>
         </w:r>
       </w:hyperlink>
       <w:r>
@@ -1711,10 +1609,7 @@
         <w:ind w:left="-90" w:right="390" w:hanging="360"/>
       </w:pPr>
       <w:r>
-        <w:t xml:space="preserve">Entity Relationship Diagram of </w:t>
-      </w:r>
-      <w:r>
-        <w:t>Expense Tracker</w:t>
+        <w:t>Entity Relationship Diagram of Expense Tracker</w:t>
       </w:r>
     </w:p>
     <w:p>
@@ -1731,10 +1626,10 @@
           <w:noProof/>
         </w:rPr>
         <w:drawing>
-          <wp:inline distT="0" distB="0" distL="0" distR="0" wp14:anchorId="03A447FC" wp14:editId="7FE71010">
-            <wp:extent cx="6070600" cy="2812415"/>
-            <wp:effectExtent l="0" t="0" r="6350" b="6985"/>
-            <wp:docPr id="1646684659" name="Picture 1"/>
+          <wp:inline distT="0" distB="0" distL="0" distR="0" wp14:anchorId="26AFFCE8" wp14:editId="2BFC8040">
+            <wp:extent cx="6070600" cy="3449955"/>
+            <wp:effectExtent l="0" t="0" r="6350" b="0"/>
+            <wp:docPr id="1217211185" name="Picture 1"/>
             <wp:cNvGraphicFramePr>
               <a:graphicFrameLocks xmlns:a="http://schemas.openxmlformats.org/drawingml/2006/main" noChangeAspect="1"/>
             </wp:cNvGraphicFramePr>
@@ -1763,7 +1658,7 @@
                   <pic:spPr bwMode="auto">
                     <a:xfrm>
                       <a:off x="0" y="0"/>
-                      <a:ext cx="6070600" cy="2812415"/>
+                      <a:ext cx="6070600" cy="3449955"/>
                     </a:xfrm>
                     <a:prstGeom prst="rect">
                       <a:avLst/>
@@ -1786,6 +1681,91 @@
       </w:r>
     </w:p>
     <w:p>
+      <w:pPr>
+        <w:rPr>
+          <w:sz w:val="44"/>
+          <w:szCs w:val="44"/>
+        </w:rPr>
+      </w:pPr>
+      <w:r>
+        <w:rPr>
+          <w:sz w:val="44"/>
+          <w:szCs w:val="44"/>
+        </w:rPr>
+        <w:lastRenderedPageBreak/>
+        <w:t>Class Diagram :</w:t>
+      </w:r>
+    </w:p>
+    <w:p>
+      <w:pPr>
+        <w:rPr>
+          <w:sz w:val="44"/>
+          <w:szCs w:val="44"/>
+        </w:rPr>
+      </w:pPr>
+    </w:p>
+    <w:p>
+      <w:pPr>
+        <w:rPr>
+          <w:sz w:val="44"/>
+          <w:szCs w:val="44"/>
+        </w:rPr>
+      </w:pPr>
+      <w:r>
+        <w:rPr>
+          <w:noProof/>
+        </w:rPr>
+        <w:drawing>
+          <wp:inline distT="0" distB="0" distL="0" distR="0" wp14:anchorId="246248FC" wp14:editId="6B888155">
+            <wp:extent cx="6233251" cy="2982540"/>
+            <wp:effectExtent l="0" t="0" r="0" b="8890"/>
+            <wp:docPr id="912980746" name="Picture 2"/>
+            <wp:cNvGraphicFramePr>
+              <a:graphicFrameLocks xmlns:a="http://schemas.openxmlformats.org/drawingml/2006/main" noChangeAspect="1"/>
+            </wp:cNvGraphicFramePr>
+            <a:graphic xmlns:a="http://schemas.openxmlformats.org/drawingml/2006/main">
+              <a:graphicData uri="http://schemas.openxmlformats.org/drawingml/2006/picture">
+                <pic:pic xmlns:pic="http://schemas.openxmlformats.org/drawingml/2006/picture">
+                  <pic:nvPicPr>
+                    <pic:cNvPr id="0" name="Picture 9"/>
+                    <pic:cNvPicPr>
+                      <a:picLocks noChangeAspect="1" noChangeArrowheads="1"/>
+                    </pic:cNvPicPr>
+                  </pic:nvPicPr>
+                  <pic:blipFill>
+                    <a:blip r:embed="rId9">
+                      <a:extLst>
+                        <a:ext uri="{28A0092B-C50C-407E-A947-70E740481C1C}">
+                          <a14:useLocalDpi xmlns:a14="http://schemas.microsoft.com/office/drawing/2010/main" val="0"/>
+                        </a:ext>
+                      </a:extLst>
+                    </a:blip>
+                    <a:srcRect/>
+                    <a:stretch>
+                      <a:fillRect/>
+                    </a:stretch>
+                  </pic:blipFill>
+                  <pic:spPr bwMode="auto">
+                    <a:xfrm>
+                      <a:off x="0" y="0"/>
+                      <a:ext cx="6269857" cy="3000055"/>
+                    </a:xfrm>
+                    <a:prstGeom prst="rect">
+                      <a:avLst/>
+                    </a:prstGeom>
+                    <a:noFill/>
+                    <a:ln>
+                      <a:noFill/>
+                    </a:ln>
+                  </pic:spPr>
+                </pic:pic>
+              </a:graphicData>
+            </a:graphic>
+          </wp:inline>
+        </w:drawing>
+      </w:r>
+    </w:p>
+    <w:p>
       <w:r>
         <w:br w:type="page"/>
       </w:r>
@@ -2409,6 +2389,7 @@
           <w:sz w:val="24"/>
           <w:szCs w:val="24"/>
         </w:rPr>
+        <w:lastRenderedPageBreak/>
         <w:t>The expensive tracker's success relies on effective marketing and promotion to reach the target audience and convince them of its value proposition.</w:t>
       </w:r>
     </w:p>
@@ -2500,17 +2481,8 @@
           <w:sz w:val="24"/>
           <w:szCs w:val="24"/>
         </w:rPr>
-        <w:t xml:space="preserve">Software </w:t>
-      </w:r>
-      <w:proofErr w:type="gramStart"/>
-      <w:r>
-        <w:rPr>
-          <w:sz w:val="24"/>
-          <w:szCs w:val="24"/>
-        </w:rPr>
-        <w:t>Configuration:-</w:t>
-      </w:r>
-      <w:proofErr w:type="gramEnd"/>
+        <w:t>Software Configuration:-</w:t>
+      </w:r>
     </w:p>
     <w:p>
       <w:pPr>
@@ -2570,17 +2542,8 @@
           <w:sz w:val="24"/>
           <w:szCs w:val="24"/>
         </w:rPr>
-        <w:t xml:space="preserve">Hardware </w:t>
-      </w:r>
-      <w:proofErr w:type="gramStart"/>
-      <w:r>
-        <w:rPr>
-          <w:sz w:val="24"/>
-          <w:szCs w:val="24"/>
-        </w:rPr>
-        <w:t>Configuration:-</w:t>
-      </w:r>
-      <w:proofErr w:type="gramEnd"/>
+        <w:t>Hardware Configuration:-</w:t>
+      </w:r>
     </w:p>
     <w:p>
       <w:pPr>
@@ -3047,18 +3010,8 @@
           <w:sz w:val="24"/>
           <w:szCs w:val="24"/>
         </w:rPr>
-        <w:t xml:space="preserve">2. </w:t>
-      </w:r>
-      <w:proofErr w:type="gramStart"/>
-      <w:r>
-        <w:rPr>
-          <w:b w:val="0"/>
-          <w:sz w:val="24"/>
-          <w:szCs w:val="24"/>
-        </w:rPr>
-        <w:t>Search :</w:t>
-      </w:r>
-      <w:proofErr w:type="gramEnd"/>
+        <w:t>2. Search :</w:t>
+      </w:r>
     </w:p>
     <w:p>
       <w:pPr>
@@ -3077,7 +3030,16 @@
           <w:sz w:val="24"/>
           <w:szCs w:val="24"/>
         </w:rPr>
-        <w:t xml:space="preserve">Empower users to locate valuable items efficiently through the search functionality. Members and administrators can input specific details such as the type or title of the item they are looking for, enabling a swift and precise search experience within the expensive tracker system. </w:t>
+        <w:t xml:space="preserve">Empower users to locate valuable items efficiently through the search functionality. Members and </w:t>
+      </w:r>
+      <w:r>
+        <w:rPr>
+          <w:b w:val="0"/>
+          <w:sz w:val="24"/>
+          <w:szCs w:val="24"/>
+        </w:rPr>
+        <w:lastRenderedPageBreak/>
+        <w:t xml:space="preserve">administrators can input specific details such as the type or title of the item they are looking for, enabling a swift and precise search experience within the expensive tracker system. </w:t>
       </w:r>
     </w:p>
     <w:p>
@@ -3109,18 +3071,8 @@
           <w:sz w:val="24"/>
           <w:szCs w:val="24"/>
         </w:rPr>
-        <w:t>3.</w:t>
-      </w:r>
-      <w:proofErr w:type="gramStart"/>
-      <w:r>
-        <w:rPr>
-          <w:b w:val="0"/>
-          <w:sz w:val="24"/>
-          <w:szCs w:val="24"/>
-        </w:rPr>
-        <w:t>Categories :</w:t>
-      </w:r>
-      <w:proofErr w:type="gramEnd"/>
+        <w:t>3.Categories :</w:t>
+      </w:r>
     </w:p>
     <w:p>
       <w:pPr>
@@ -3718,6 +3670,7 @@
           <w:sz w:val="24"/>
           <w:szCs w:val="24"/>
         </w:rPr>
+        <w:lastRenderedPageBreak/>
         <w:t>Auditability:</w:t>
       </w:r>
       <w:r>
@@ -4221,32 +4174,7 @@
           <w:sz w:val="24"/>
           <w:szCs w:val="24"/>
         </w:rPr>
-        <w:t xml:space="preserve">Data requirement, </w:t>
-      </w:r>
-      <w:proofErr w:type="spellStart"/>
-      <w:proofErr w:type="gramStart"/>
-      <w:r>
-        <w:rPr>
-          <w:sz w:val="24"/>
-          <w:szCs w:val="24"/>
-        </w:rPr>
-        <w:t>Dependencies;E</w:t>
-      </w:r>
-      <w:proofErr w:type="gramEnd"/>
-      <w:r>
-        <w:rPr>
-          <w:sz w:val="24"/>
-          <w:szCs w:val="24"/>
-        </w:rPr>
-        <w:t>:Expenditure</w:t>
-      </w:r>
-      <w:proofErr w:type="spellEnd"/>
-      <w:r>
-        <w:rPr>
-          <w:sz w:val="24"/>
-          <w:szCs w:val="24"/>
-        </w:rPr>
-        <w:t xml:space="preserve">; G: GUI; K: Key; L: Loss; M: Member; N: </w:t>
+        <w:t xml:space="preserve">Data requirement, Dependencies;E:Expenditure; G: GUI; K: Key; L: Loss; M: Member; N: </w:t>
       </w:r>
     </w:p>
     <w:p>
@@ -4263,32 +4191,7 @@
           <w:sz w:val="24"/>
           <w:szCs w:val="24"/>
         </w:rPr>
-        <w:t xml:space="preserve">Non-functional Requirement; O: Operating environment; P: </w:t>
-      </w:r>
-      <w:proofErr w:type="spellStart"/>
-      <w:proofErr w:type="gramStart"/>
-      <w:r>
-        <w:rPr>
-          <w:sz w:val="24"/>
-          <w:szCs w:val="24"/>
-        </w:rPr>
-        <w:t>Performance,Perspective</w:t>
-      </w:r>
-      <w:proofErr w:type="gramEnd"/>
-      <w:r>
-        <w:rPr>
-          <w:sz w:val="24"/>
-          <w:szCs w:val="24"/>
-        </w:rPr>
-        <w:t>,Purpose</w:t>
-      </w:r>
-      <w:proofErr w:type="spellEnd"/>
-      <w:r>
-        <w:rPr>
-          <w:sz w:val="24"/>
-          <w:szCs w:val="24"/>
-        </w:rPr>
-        <w:t>; R: Requirement, Requirement attributes; S: Safety, Scope, Security, System features; U: User, User class and characteristics, User requirement;</w:t>
+        <w:t>Non-functional Requirement; O: Operating environment; P: Performance,Perspective,Purpose; R: Requirement, Requirement attributes; S: Safety, Scope, Security, System features; U: User, User class and characteristics, User requirement;</w:t>
       </w:r>
     </w:p>
     <w:p>
@@ -4459,23 +4362,7 @@
           <w:sz w:val="24"/>
           <w:szCs w:val="24"/>
         </w:rPr>
-        <w:t xml:space="preserve">User: A general login id assigned to most </w:t>
-      </w:r>
-      <w:proofErr w:type="gramStart"/>
-      <w:r>
-        <w:rPr>
-          <w:sz w:val="24"/>
-          <w:szCs w:val="24"/>
-        </w:rPr>
-        <w:t>users  Client</w:t>
-      </w:r>
-      <w:proofErr w:type="gramEnd"/>
-      <w:r>
-        <w:rPr>
-          <w:sz w:val="24"/>
-          <w:szCs w:val="24"/>
-        </w:rPr>
-        <w:t xml:space="preserve">: Intended users for the software </w:t>
+        <w:t xml:space="preserve">User: A general login id assigned to most users  Client: Intended users for the software </w:t>
       </w:r>
     </w:p>
     <w:p>
@@ -4493,23 +4380,7 @@
           <w:sz w:val="24"/>
           <w:szCs w:val="24"/>
         </w:rPr>
-        <w:t xml:space="preserve"> SQL: Structured Query Language; used to retrieve information from a </w:t>
-      </w:r>
-      <w:proofErr w:type="gramStart"/>
-      <w:r>
-        <w:rPr>
-          <w:sz w:val="24"/>
-          <w:szCs w:val="24"/>
-        </w:rPr>
-        <w:t>database  SQL</w:t>
-      </w:r>
-      <w:proofErr w:type="gramEnd"/>
-      <w:r>
-        <w:rPr>
-          <w:sz w:val="24"/>
-          <w:szCs w:val="24"/>
-        </w:rPr>
-        <w:t xml:space="preserve"> Server: A server used to store data in an organized format  </w:t>
+        <w:t xml:space="preserve"> SQL: Structured Query Language; used to retrieve information from a database  SQL Server: A server used to store data in an organized format  </w:t>
       </w:r>
     </w:p>
     <w:p>
